--- a/Batch-11/Resume/AWS10/Resume 1 - empty.docx
+++ b/Batch-11/Resume/AWS10/Resume 1 - empty.docx
@@ -1574,16 +1574,6 @@
       </w:r>
     </w:p>
     <w:p>
-      <w:pPr>
-        <w:rPr>
-          <w:rFonts w:ascii="Arial" w:hAnsi="Arial" w:cs="Arial"/>
-          <w:b/>
-          <w:sz w:val="24"/>
-        </w:rPr>
-      </w:pPr>
-    </w:p>
-    <w:p/>
-    <w:p>
       <w:r>
         <w:rPr>
           <w:rFonts w:ascii="Arial" w:hAnsi="Arial" w:cs="Arial"/>
@@ -1610,7 +1600,6 @@
           <w:color w:val="000000"/>
           <w:sz w:val="24"/>
         </w:rPr>
-        <w:lastRenderedPageBreak/>
         <w:t>List degrees if you have any if not</w:t>
       </w:r>
     </w:p>
@@ -1633,13 +1622,6 @@
         <w:t xml:space="preserve"> BSc Computer Science</w:t>
       </w:r>
     </w:p>
-    <w:p/>
-    <w:p>
-      <w:pPr>
-        <w:spacing w:before="60"/>
-      </w:pPr>
-    </w:p>
-    <w:p/>
     <w:sectPr>
       <w:pgSz w:w="12240" w:h="15840"/>
       <w:pgMar w:top="720" w:right="720" w:bottom="720" w:left="720" w:header="720" w:footer="720" w:gutter="0"/>
